--- a/README.docx
+++ b/README.docx
@@ -45,6 +45,11 @@
       </w:pPr>
     </w:p>
     <w:p>
+      <w:pPr>
+        <w:rPr>
+          <w:rFonts w:hint="eastAsia"/>
+        </w:rPr>
+      </w:pPr>
       <w:r>
         <w:t xml:space="preserve">This program is a mini chat application using RSA </w:t>
       </w:r>
@@ -87,10 +92,48 @@
     </w:p>
     <w:p>
       <w:r>
+        <w:t>-RSA package contains a java class of tools for encrypting and decrypting with unit test for them. It also has three classes with main function to simulate encryption, decryption, and cracking the key.</w:t>
+      </w:r>
+    </w:p>
+    <w:p>
+      <w:r>
         <w:t>-</w:t>
       </w:r>
       <w:r>
-        <w:t>Terminal version asks for user input information to calculate both public and private key, set up connec</w:t>
+        <w:t xml:space="preserve">Terminal version asks </w:t>
+      </w:r>
+      <w:r>
+        <w:t xml:space="preserve">user </w:t>
+      </w:r>
+      <w:r>
+        <w:t xml:space="preserve">to </w:t>
+      </w:r>
+      <w:r>
+        <w:t xml:space="preserve">input information </w:t>
+      </w:r>
+      <w:r>
+        <w:t xml:space="preserve">and </w:t>
+      </w:r>
+      <w:r>
+        <w:t>calculate</w:t>
+      </w:r>
+      <w:r>
+        <w:t>s both public and private key. It then</w:t>
+      </w:r>
+      <w:r>
+        <w:t xml:space="preserve"> set</w:t>
+      </w:r>
+      <w:r>
+        <w:t>s</w:t>
+      </w:r>
+      <w:r>
+        <w:t xml:space="preserve"> up</w:t>
+      </w:r>
+      <w:r>
+        <w:t xml:space="preserve"> a</w:t>
+      </w:r>
+      <w:r>
+        <w:t xml:space="preserve"> connec</w:t>
       </w:r>
       <w:r>
         <w:t xml:space="preserve">tion between server and client and </w:t>
@@ -131,6 +174,89 @@
     </w:p>
     <w:p>
       <w:pPr>
+        <w:widowControl/>
+        <w:jc w:val="left"/>
+        <w:rPr>
+          <w:rFonts w:ascii="Times" w:eastAsia="Times New Roman" w:hAnsi="Times" w:cs="Times New Roman"/>
+          <w:kern w:val="0"/>
+          <w:sz w:val="20"/>
+          <w:szCs w:val="20"/>
+        </w:rPr>
+      </w:pPr>
+      <w:r>
+        <w:rPr>
+          <w:rFonts w:ascii="Times New Roman" w:eastAsia="Times New Roman" w:hAnsi="Times New Roman" w:cs="Times New Roman"/>
+          <w:color w:val="444444"/>
+          <w:kern w:val="0"/>
+          <w:sz w:val="20"/>
+          <w:szCs w:val="20"/>
+          <w:shd w:val="clear" w:color="auto" w:fill="FFFFFF"/>
+        </w:rPr>
+        <w:t>detailing (at a minimum) your approach, structures, code, program usage</w:t>
+      </w:r>
+    </w:p>
+    <w:p>
+      <w:pPr>
+        <w:rPr>
+          <w:b/>
+        </w:rPr>
+      </w:pPr>
+      <w:r>
+        <w:rPr>
+          <w:b/>
+        </w:rPr>
+        <w:t>Packages:</w:t>
+      </w:r>
+    </w:p>
+    <w:p>
+      <w:pPr>
+        <w:rPr>
+          <w:b/>
+        </w:rPr>
+      </w:pPr>
+      <w:r>
+        <w:rPr>
+          <w:b/>
+        </w:rPr>
+        <w:t>-gui</w:t>
+      </w:r>
+    </w:p>
+    <w:p>
+      <w:r>
+        <w:tab/>
+        <w:t xml:space="preserve">This class </w:t>
+      </w:r>
+      <w:bookmarkStart w:id="0" w:name="_GoBack"/>
+      <w:bookmarkEnd w:id="0"/>
+    </w:p>
+    <w:p>
+      <w:pPr>
+        <w:rPr>
+          <w:b/>
+        </w:rPr>
+      </w:pPr>
+      <w:r>
+        <w:rPr>
+          <w:b/>
+        </w:rPr>
+        <w:t>-modular</w:t>
+      </w:r>
+    </w:p>
+    <w:p>
+      <w:pPr>
+        <w:rPr>
+          <w:b/>
+        </w:rPr>
+      </w:pPr>
+      <w:r>
+        <w:rPr>
+          <w:b/>
+        </w:rPr>
+        <w:t>-rsa</w:t>
+      </w:r>
+    </w:p>
+    <w:p>
+      <w:pPr>
         <w:rPr>
           <w:b/>
           <w:u w:val="single"/>
@@ -153,6 +279,12 @@
         </w:rPr>
       </w:pPr>
     </w:p>
+    <w:p/>
+    <w:p>
+      <w:r>
+        <w:t xml:space="preserve"> </w:t>
+      </w:r>
+    </w:p>
     <w:p>
       <w:pPr>
         <w:rPr>
@@ -160,6 +292,13 @@
           <w:u w:val="single"/>
         </w:rPr>
       </w:pPr>
+      <w:r>
+        <w:rPr>
+          <w:b/>
+          <w:u w:val="single"/>
+        </w:rPr>
+        <w:t>Sample Run:</w:t>
+      </w:r>
     </w:p>
     <w:p>
       <w:pPr>
@@ -168,62 +307,14 @@
           <w:u w:val="single"/>
         </w:rPr>
       </w:pPr>
-      <w:r>
-        <w:rPr>
-          <w:b/>
-          <w:u w:val="single"/>
-        </w:rPr>
-        <w:t>How to use it?</w:t>
-      </w:r>
-    </w:p>
-    <w:p/>
-    <w:p>
-      <w:r>
-        <w:rPr>
-          <w:b/>
-        </w:rPr>
-        <w:t>Terminal Version</w:t>
-      </w:r>
-      <w:r>
-        <w:t xml:space="preserve">: </w:t>
-      </w:r>
-    </w:p>
-    <w:p/>
-    <w:p>
+    </w:p>
+    <w:p>
+      <w:r>
+        <w:t>1.</w:t>
+      </w:r>
       <w:r>
         <w:t xml:space="preserve"> </w:t>
       </w:r>
-    </w:p>
-    <w:p>
-      <w:pPr>
-        <w:rPr>
-          <w:b/>
-          <w:u w:val="single"/>
-        </w:rPr>
-      </w:pPr>
-      <w:r>
-        <w:rPr>
-          <w:b/>
-          <w:u w:val="single"/>
-        </w:rPr>
-        <w:t>Sample Run:</w:t>
-      </w:r>
-    </w:p>
-    <w:p>
-      <w:pPr>
-        <w:rPr>
-          <w:b/>
-          <w:u w:val="single"/>
-        </w:rPr>
-      </w:pPr>
-    </w:p>
-    <w:p>
-      <w:r>
-        <w:t>1.</w:t>
-      </w:r>
-      <w:r>
-        <w:t xml:space="preserve"> </w:t>
-      </w:r>
       <w:r>
         <w:rPr>
           <w:b/>
@@ -249,6 +340,7 @@
         <w:rPr>
           <w:noProof/>
         </w:rPr>
+        <w:lastRenderedPageBreak/>
         <w:drawing>
           <wp:inline distT="0" distB="0" distL="0" distR="0" wp14:anchorId="29022257" wp14:editId="09BAE82B">
             <wp:extent cx="5760000" cy="3515360"/>
@@ -311,7 +403,6 @@
     </w:p>
     <w:p>
       <w:r>
-        <w:lastRenderedPageBreak/>
         <w:t xml:space="preserve">2. </w:t>
       </w:r>
       <w:r>
@@ -429,6 +520,9 @@
     </w:p>
     <w:p>
       <w:r>
+        <w:rPr>
+          <w:noProof/>
+        </w:rPr>
         <w:drawing>
           <wp:inline distT="0" distB="0" distL="0" distR="0" wp14:anchorId="5A212C50" wp14:editId="614EF5C4">
             <wp:extent cx="4074087" cy="3893457"/>
@@ -535,6 +629,24 @@
       </w:r>
     </w:p>
     <w:p/>
+    <w:p/>
+    <w:p/>
+    <w:p/>
+    <w:p/>
+    <w:p/>
+    <w:p/>
+    <w:p/>
+    <w:p/>
+    <w:p/>
+    <w:p/>
+    <w:p/>
+    <w:p/>
+    <w:p/>
+    <w:p/>
+    <w:p/>
+    <w:p/>
+    <w:p/>
+    <w:p/>
     <w:p>
       <w:r>
         <w:t xml:space="preserve">3. To test remote </w:t>
@@ -626,18 +738,398 @@
         <w:t>The port number should be the same</w:t>
       </w:r>
     </w:p>
-    <w:p/>
-    <w:p>
-      <w:r>
-        <w:t>4. To test terminal version:</w:t>
-      </w:r>
-    </w:p>
-    <w:p>
-      <w:bookmarkStart w:id="0" w:name="_GoBack"/>
-      <w:bookmarkEnd w:id="0"/>
+    <w:p>
+      <w:r>
+        <w:rPr>
+          <w:noProof/>
+        </w:rPr>
+        <w:drawing>
+          <wp:inline distT="0" distB="0" distL="0" distR="0" wp14:anchorId="73F93CA6" wp14:editId="18202DA3">
+            <wp:extent cx="5270500" cy="5245043"/>
+            <wp:effectExtent l="0" t="0" r="0" b="0"/>
+            <wp:docPr id="7" name="图片 7"/>
+            <wp:cNvGraphicFramePr>
+              <a:graphicFrameLocks xmlns:a="http://schemas.openxmlformats.org/drawingml/2006/main" noChangeAspect="1"/>
+            </wp:cNvGraphicFramePr>
+            <a:graphic xmlns:a="http://schemas.openxmlformats.org/drawingml/2006/main">
+              <a:graphicData uri="http://schemas.openxmlformats.org/drawingml/2006/picture">
+                <pic:pic xmlns:pic="http://schemas.openxmlformats.org/drawingml/2006/picture">
+                  <pic:nvPicPr>
+                    <pic:cNvPr id="0" name="Picture 7"/>
+                    <pic:cNvPicPr>
+                      <a:picLocks noChangeAspect="1" noChangeArrowheads="1"/>
+                    </pic:cNvPicPr>
+                  </pic:nvPicPr>
+                  <pic:blipFill>
+                    <a:blip r:embed="rId11">
+                      <a:extLst>
+                        <a:ext uri="{28A0092B-C50C-407E-A947-70E740481C1C}">
+                          <a14:useLocalDpi xmlns:a14="http://schemas.microsoft.com/office/drawing/2010/main" val="0"/>
+                        </a:ext>
+                      </a:extLst>
+                    </a:blip>
+                    <a:srcRect/>
+                    <a:stretch>
+                      <a:fillRect/>
+                    </a:stretch>
+                  </pic:blipFill>
+                  <pic:spPr bwMode="auto">
+                    <a:xfrm>
+                      <a:off x="0" y="0"/>
+                      <a:ext cx="5270500" cy="5245043"/>
+                    </a:xfrm>
+                    <a:prstGeom prst="rect">
+                      <a:avLst/>
+                    </a:prstGeom>
+                    <a:noFill/>
+                    <a:ln>
+                      <a:noFill/>
+                    </a:ln>
+                  </pic:spPr>
+                </pic:pic>
+              </a:graphicData>
+            </a:graphic>
+          </wp:inline>
+        </w:drawing>
+      </w:r>
+    </w:p>
+    <w:p/>
+    <w:p>
+      <w:r>
+        <w:t xml:space="preserve">4. To test </w:t>
+      </w:r>
+      <w:r>
+        <w:t>encrypt:</w:t>
+      </w:r>
+    </w:p>
+    <w:p>
+      <w:r>
+        <w:rPr>
+          <w:noProof/>
+        </w:rPr>
+        <w:drawing>
+          <wp:inline distT="0" distB="0" distL="0" distR="0" wp14:anchorId="47E9AE3E" wp14:editId="556DAAF5">
+            <wp:extent cx="5270500" cy="2116967"/>
+            <wp:effectExtent l="0" t="0" r="0" b="0"/>
+            <wp:docPr id="8" name="图片 8"/>
+            <wp:cNvGraphicFramePr>
+              <a:graphicFrameLocks xmlns:a="http://schemas.openxmlformats.org/drawingml/2006/main" noChangeAspect="1"/>
+            </wp:cNvGraphicFramePr>
+            <a:graphic xmlns:a="http://schemas.openxmlformats.org/drawingml/2006/main">
+              <a:graphicData uri="http://schemas.openxmlformats.org/drawingml/2006/picture">
+                <pic:pic xmlns:pic="http://schemas.openxmlformats.org/drawingml/2006/picture">
+                  <pic:nvPicPr>
+                    <pic:cNvPr id="0" name="Picture 8"/>
+                    <pic:cNvPicPr>
+                      <a:picLocks noChangeAspect="1" noChangeArrowheads="1"/>
+                    </pic:cNvPicPr>
+                  </pic:nvPicPr>
+                  <pic:blipFill>
+                    <a:blip r:embed="rId12">
+                      <a:extLst>
+                        <a:ext uri="{28A0092B-C50C-407E-A947-70E740481C1C}">
+                          <a14:useLocalDpi xmlns:a14="http://schemas.microsoft.com/office/drawing/2010/main" val="0"/>
+                        </a:ext>
+                      </a:extLst>
+                    </a:blip>
+                    <a:srcRect/>
+                    <a:stretch>
+                      <a:fillRect/>
+                    </a:stretch>
+                  </pic:blipFill>
+                  <pic:spPr bwMode="auto">
+                    <a:xfrm>
+                      <a:off x="0" y="0"/>
+                      <a:ext cx="5270500" cy="2116967"/>
+                    </a:xfrm>
+                    <a:prstGeom prst="rect">
+                      <a:avLst/>
+                    </a:prstGeom>
+                    <a:noFill/>
+                    <a:ln>
+                      <a:noFill/>
+                    </a:ln>
+                  </pic:spPr>
+                </pic:pic>
+              </a:graphicData>
+            </a:graphic>
+          </wp:inline>
+        </w:drawing>
+      </w:r>
+    </w:p>
+    <w:p>
+      <w:r>
+        <w:t>5. To test decrypt</w:t>
+      </w:r>
+      <w:r>
+        <w:t>:</w:t>
+      </w:r>
+    </w:p>
+    <w:p>
+      <w:r>
+        <w:rPr>
+          <w:noProof/>
+        </w:rPr>
+        <w:drawing>
+          <wp:inline distT="0" distB="0" distL="0" distR="0" wp14:anchorId="638E66C1" wp14:editId="2BA8DC9B">
+            <wp:extent cx="5270500" cy="3321574"/>
+            <wp:effectExtent l="0" t="0" r="0" b="6350"/>
+            <wp:docPr id="9" name="图片 9"/>
+            <wp:cNvGraphicFramePr>
+              <a:graphicFrameLocks xmlns:a="http://schemas.openxmlformats.org/drawingml/2006/main" noChangeAspect="1"/>
+            </wp:cNvGraphicFramePr>
+            <a:graphic xmlns:a="http://schemas.openxmlformats.org/drawingml/2006/main">
+              <a:graphicData uri="http://schemas.openxmlformats.org/drawingml/2006/picture">
+                <pic:pic xmlns:pic="http://schemas.openxmlformats.org/drawingml/2006/picture">
+                  <pic:nvPicPr>
+                    <pic:cNvPr id="0" name="Picture 9"/>
+                    <pic:cNvPicPr>
+                      <a:picLocks noChangeAspect="1" noChangeArrowheads="1"/>
+                    </pic:cNvPicPr>
+                  </pic:nvPicPr>
+                  <pic:blipFill>
+                    <a:blip r:embed="rId13">
+                      <a:extLst>
+                        <a:ext uri="{28A0092B-C50C-407E-A947-70E740481C1C}">
+                          <a14:useLocalDpi xmlns:a14="http://schemas.microsoft.com/office/drawing/2010/main" val="0"/>
+                        </a:ext>
+                      </a:extLst>
+                    </a:blip>
+                    <a:srcRect/>
+                    <a:stretch>
+                      <a:fillRect/>
+                    </a:stretch>
+                  </pic:blipFill>
+                  <pic:spPr bwMode="auto">
+                    <a:xfrm>
+                      <a:off x="0" y="0"/>
+                      <a:ext cx="5270500" cy="3321574"/>
+                    </a:xfrm>
+                    <a:prstGeom prst="rect">
+                      <a:avLst/>
+                    </a:prstGeom>
+                    <a:noFill/>
+                    <a:ln>
+                      <a:noFill/>
+                    </a:ln>
+                  </pic:spPr>
+                </pic:pic>
+              </a:graphicData>
+            </a:graphic>
+          </wp:inline>
+        </w:drawing>
+      </w:r>
+    </w:p>
+    <w:p/>
+    <w:p>
+      <w:r>
+        <w:t>6. To test cracker</w:t>
+      </w:r>
+    </w:p>
+    <w:p>
+      <w:r>
+        <w:rPr>
+          <w:noProof/>
+        </w:rPr>
+        <w:drawing>
+          <wp:inline distT="0" distB="0" distL="0" distR="0" wp14:anchorId="5D14A660" wp14:editId="1E9867F0">
+            <wp:extent cx="4800600" cy="4474210"/>
+            <wp:effectExtent l="0" t="0" r="0" b="0"/>
+            <wp:docPr id="10" name="图片 10"/>
+            <wp:cNvGraphicFramePr>
+              <a:graphicFrameLocks xmlns:a="http://schemas.openxmlformats.org/drawingml/2006/main" noChangeAspect="1"/>
+            </wp:cNvGraphicFramePr>
+            <a:graphic xmlns:a="http://schemas.openxmlformats.org/drawingml/2006/main">
+              <a:graphicData uri="http://schemas.openxmlformats.org/drawingml/2006/picture">
+                <pic:pic xmlns:pic="http://schemas.openxmlformats.org/drawingml/2006/picture">
+                  <pic:nvPicPr>
+                    <pic:cNvPr id="0" name="Picture 10"/>
+                    <pic:cNvPicPr>
+                      <a:picLocks noChangeAspect="1" noChangeArrowheads="1"/>
+                    </pic:cNvPicPr>
+                  </pic:nvPicPr>
+                  <pic:blipFill>
+                    <a:blip r:embed="rId14">
+                      <a:extLst>
+                        <a:ext uri="{28A0092B-C50C-407E-A947-70E740481C1C}">
+                          <a14:useLocalDpi xmlns:a14="http://schemas.microsoft.com/office/drawing/2010/main" val="0"/>
+                        </a:ext>
+                      </a:extLst>
+                    </a:blip>
+                    <a:srcRect/>
+                    <a:stretch>
+                      <a:fillRect/>
+                    </a:stretch>
+                  </pic:blipFill>
+                  <pic:spPr bwMode="auto">
+                    <a:xfrm>
+                      <a:off x="0" y="0"/>
+                      <a:ext cx="4800600" cy="4474210"/>
+                    </a:xfrm>
+                    <a:prstGeom prst="rect">
+                      <a:avLst/>
+                    </a:prstGeom>
+                    <a:noFill/>
+                    <a:ln>
+                      <a:noFill/>
+                    </a:ln>
+                  </pic:spPr>
+                </pic:pic>
+              </a:graphicData>
+            </a:graphic>
+          </wp:inline>
+        </w:drawing>
+      </w:r>
+    </w:p>
+    <w:p/>
+    <w:p>
+      <w:r>
+        <w:t>7. To test terminal version:</w:t>
+      </w:r>
+    </w:p>
+    <w:p>
+      <w:pPr>
+        <w:rPr>
+          <w:b/>
+          <w:i/>
+        </w:rPr>
+      </w:pPr>
+      <w:r>
+        <w:rPr>
+          <w:b/>
+          <w:i/>
+        </w:rPr>
+        <w:t>make runTerminalServer</w:t>
+      </w:r>
+    </w:p>
+    <w:p>
+      <w:pPr>
+        <w:rPr>
+          <w:b/>
+          <w:i/>
+        </w:rPr>
+      </w:pPr>
+      <w:r>
+        <w:rPr>
+          <w:b/>
+          <w:i/>
+        </w:rPr>
+        <w:t>make runTerminalClient</w:t>
+      </w:r>
+    </w:p>
+    <w:p>
+      <w:r>
+        <w:rPr>
+          <w:noProof/>
+        </w:rPr>
+        <w:drawing>
+          <wp:inline distT="0" distB="0" distL="0" distR="0" wp14:anchorId="129C9180" wp14:editId="1EA8A68F">
+            <wp:extent cx="5270500" cy="3543533"/>
+            <wp:effectExtent l="0" t="0" r="0" b="12700"/>
+            <wp:docPr id="12" name="图片 12"/>
+            <wp:cNvGraphicFramePr>
+              <a:graphicFrameLocks xmlns:a="http://schemas.openxmlformats.org/drawingml/2006/main" noChangeAspect="1"/>
+            </wp:cNvGraphicFramePr>
+            <a:graphic xmlns:a="http://schemas.openxmlformats.org/drawingml/2006/main">
+              <a:graphicData uri="http://schemas.openxmlformats.org/drawingml/2006/picture">
+                <pic:pic xmlns:pic="http://schemas.openxmlformats.org/drawingml/2006/picture">
+                  <pic:nvPicPr>
+                    <pic:cNvPr id="0" name="Picture 12"/>
+                    <pic:cNvPicPr>
+                      <a:picLocks noChangeAspect="1" noChangeArrowheads="1"/>
+                    </pic:cNvPicPr>
+                  </pic:nvPicPr>
+                  <pic:blipFill>
+                    <a:blip r:embed="rId15">
+                      <a:extLst>
+                        <a:ext uri="{28A0092B-C50C-407E-A947-70E740481C1C}">
+                          <a14:useLocalDpi xmlns:a14="http://schemas.microsoft.com/office/drawing/2010/main" val="0"/>
+                        </a:ext>
+                      </a:extLst>
+                    </a:blip>
+                    <a:srcRect/>
+                    <a:stretch>
+                      <a:fillRect/>
+                    </a:stretch>
+                  </pic:blipFill>
+                  <pic:spPr bwMode="auto">
+                    <a:xfrm>
+                      <a:off x="0" y="0"/>
+                      <a:ext cx="5270500" cy="3543533"/>
+                    </a:xfrm>
+                    <a:prstGeom prst="rect">
+                      <a:avLst/>
+                    </a:prstGeom>
+                    <a:noFill/>
+                    <a:ln>
+                      <a:noFill/>
+                    </a:ln>
+                  </pic:spPr>
+                </pic:pic>
+              </a:graphicData>
+            </a:graphic>
+          </wp:inline>
+        </w:drawing>
+      </w:r>
+    </w:p>
+    <w:p/>
+    <w:p>
+      <w:r>
+        <w:rPr>
+          <w:noProof/>
+        </w:rPr>
+        <w:drawing>
+          <wp:inline distT="0" distB="0" distL="0" distR="0" wp14:anchorId="533B1E8C" wp14:editId="6553A021">
+            <wp:extent cx="5270500" cy="3669512"/>
+            <wp:effectExtent l="0" t="0" r="0" b="0"/>
+            <wp:docPr id="13" name="图片 13"/>
+            <wp:cNvGraphicFramePr>
+              <a:graphicFrameLocks xmlns:a="http://schemas.openxmlformats.org/drawingml/2006/main" noChangeAspect="1"/>
+            </wp:cNvGraphicFramePr>
+            <a:graphic xmlns:a="http://schemas.openxmlformats.org/drawingml/2006/main">
+              <a:graphicData uri="http://schemas.openxmlformats.org/drawingml/2006/picture">
+                <pic:pic xmlns:pic="http://schemas.openxmlformats.org/drawingml/2006/picture">
+                  <pic:nvPicPr>
+                    <pic:cNvPr id="0" name="Picture 13"/>
+                    <pic:cNvPicPr>
+                      <a:picLocks noChangeAspect="1" noChangeArrowheads="1"/>
+                    </pic:cNvPicPr>
+                  </pic:nvPicPr>
+                  <pic:blipFill>
+                    <a:blip r:embed="rId16">
+                      <a:extLst>
+                        <a:ext uri="{28A0092B-C50C-407E-A947-70E740481C1C}">
+                          <a14:useLocalDpi xmlns:a14="http://schemas.microsoft.com/office/drawing/2010/main" val="0"/>
+                        </a:ext>
+                      </a:extLst>
+                    </a:blip>
+                    <a:srcRect/>
+                    <a:stretch>
+                      <a:fillRect/>
+                    </a:stretch>
+                  </pic:blipFill>
+                  <pic:spPr bwMode="auto">
+                    <a:xfrm>
+                      <a:off x="0" y="0"/>
+                      <a:ext cx="5270500" cy="3669512"/>
+                    </a:xfrm>
+                    <a:prstGeom prst="rect">
+                      <a:avLst/>
+                    </a:prstGeom>
+                    <a:noFill/>
+                    <a:ln>
+                      <a:noFill/>
+                    </a:ln>
+                  </pic:spPr>
+                </pic:pic>
+              </a:graphicData>
+            </a:graphic>
+          </wp:inline>
+        </w:drawing>
+      </w:r>
     </w:p>
     <w:sectPr>
-      <w:headerReference w:type="default" r:id="rId11"/>
+      <w:headerReference w:type="default" r:id="rId17"/>
       <w:pgSz w:w="11900" w:h="16840"/>
       <w:pgMar w:top="1440" w:right="1800" w:bottom="1440" w:left="1800" w:header="851" w:footer="992" w:gutter="0"/>
       <w:cols w:space="425"/>

--- a/README.docx
+++ b/README.docx
@@ -6,6 +6,7 @@
       <w:pPr>
         <w:jc w:val="center"/>
         <w:rPr>
+          <w:rFonts w:hint="eastAsia"/>
           <w:b/>
           <w:sz w:val="32"/>
           <w:szCs w:val="32"/>
@@ -33,7 +34,7 @@
           <w:b/>
           <w:u w:val="single"/>
         </w:rPr>
-        <w:t>WHAT IS IT?</w:t>
+        <w:t>COLLABROTION</w:t>
       </w:r>
     </w:p>
     <w:p>
@@ -45,186 +46,28 @@
       </w:pPr>
     </w:p>
     <w:p>
-      <w:pPr>
-        <w:rPr>
-          <w:rFonts w:hint="eastAsia"/>
-        </w:rPr>
-      </w:pPr>
-      <w:r>
-        <w:t xml:space="preserve">This program is a mini chat application using RSA </w:t>
-      </w:r>
-      <w:r>
-        <w:t>cryptosystem</w:t>
-      </w:r>
-      <w:r>
-        <w:t xml:space="preserve">. It </w:t>
-      </w:r>
-      <w:r>
-        <w:t>consists o</w:t>
-      </w:r>
-      <w:r>
-        <w:t>f 3 parts</w:t>
-      </w:r>
-      <w:r>
-        <w:t>: RSA</w:t>
+      <w:r>
+        <w:t>Sheng Huang and Yao Chen made this RSA-based chatting program. We mainly worked together in a working mode called pair programming.</w:t>
       </w:r>
       <w:r>
         <w:t xml:space="preserve"> </w:t>
       </w:r>
       <w:r>
-        <w:t>cryptosystem</w:t>
-      </w:r>
-      <w:r>
-        <w:t>,</w:t>
-      </w:r>
-      <w:r>
-        <w:t xml:space="preserve"> terminal version of</w:t>
-      </w:r>
-      <w:r>
-        <w:t xml:space="preserve"> </w:t>
-      </w:r>
-      <w:r>
-        <w:t>server and client, GUI version of chat program.</w:t>
-      </w:r>
-      <w:r>
-        <w:t xml:space="preserve"> </w:t>
-      </w:r>
-    </w:p>
-    <w:p>
-      <w:r>
-        <w:t>-RSA package contains a java class of tools for encrypting and decrypting with unit test for them. It also has three classes with main function to simulate encryption, decryption, and cracking the key.</w:t>
-      </w:r>
-    </w:p>
-    <w:p>
-      <w:r>
-        <w:t>-</w:t>
-      </w:r>
-      <w:r>
-        <w:t xml:space="preserve">Terminal version asks </w:t>
-      </w:r>
-      <w:r>
-        <w:t xml:space="preserve">user </w:t>
-      </w:r>
-      <w:r>
-        <w:t xml:space="preserve">to </w:t>
-      </w:r>
-      <w:r>
-        <w:t xml:space="preserve">input information </w:t>
-      </w:r>
-      <w:r>
-        <w:t xml:space="preserve">and </w:t>
-      </w:r>
-      <w:r>
-        <w:t>calculate</w:t>
-      </w:r>
-      <w:r>
-        <w:t>s both public and private key. It then</w:t>
-      </w:r>
-      <w:r>
-        <w:t xml:space="preserve"> set</w:t>
-      </w:r>
-      <w:r>
-        <w:t>s</w:t>
-      </w:r>
-      <w:r>
-        <w:t xml:space="preserve"> up</w:t>
-      </w:r>
-      <w:r>
-        <w:t xml:space="preserve"> a</w:t>
-      </w:r>
-      <w:r>
-        <w:t xml:space="preserve"> connec</w:t>
-      </w:r>
-      <w:r>
-        <w:t xml:space="preserve">tion between server and client and </w:t>
-      </w:r>
-      <w:r>
-        <w:t>allows users chat with each other.</w:t>
-      </w:r>
-    </w:p>
-    <w:p>
-      <w:r>
-        <w:t xml:space="preserve">-GUI version </w:t>
-      </w:r>
-      <w:r>
-        <w:t>generates user interface when progra</w:t>
-      </w:r>
-      <w:r>
-        <w:t xml:space="preserve">m starts and allows </w:t>
-      </w:r>
-      <w:r>
-        <w:t>visualized operations by user.</w:t>
-      </w:r>
-    </w:p>
-    <w:p/>
-    <w:p>
-      <w:pPr>
-        <w:rPr>
-          <w:b/>
-          <w:u w:val="single"/>
-        </w:rPr>
-      </w:pPr>
-      <w:r>
-        <w:rPr>
-          <w:b/>
-          <w:u w:val="single"/>
-        </w:rPr>
-        <w:t>Documentation</w:t>
-      </w:r>
-    </w:p>
-    <w:p>
-      <w:pPr>
-        <w:widowControl/>
-        <w:jc w:val="left"/>
-        <w:rPr>
-          <w:rFonts w:ascii="Times" w:eastAsia="Times New Roman" w:hAnsi="Times" w:cs="Times New Roman"/>
-          <w:kern w:val="0"/>
-          <w:sz w:val="20"/>
-          <w:szCs w:val="20"/>
-        </w:rPr>
-      </w:pPr>
-      <w:r>
-        <w:rPr>
-          <w:rFonts w:ascii="Times New Roman" w:eastAsia="Times New Roman" w:hAnsi="Times New Roman" w:cs="Times New Roman"/>
-          <w:color w:val="444444"/>
-          <w:kern w:val="0"/>
-          <w:sz w:val="20"/>
-          <w:szCs w:val="20"/>
-          <w:shd w:val="clear" w:color="auto" w:fill="FFFFFF"/>
-        </w:rPr>
-        <w:t>detailing (at a minimum) your approach, structures, code, program usage</w:t>
-      </w:r>
-    </w:p>
-    <w:p>
-      <w:pPr>
-        <w:rPr>
-          <w:b/>
-        </w:rPr>
-      </w:pPr>
-      <w:r>
-        <w:rPr>
-          <w:b/>
-        </w:rPr>
-        <w:t>Packages:</w:t>
-      </w:r>
-    </w:p>
-    <w:p>
-      <w:pPr>
-        <w:rPr>
-          <w:b/>
-        </w:rPr>
-      </w:pPr>
-      <w:r>
-        <w:rPr>
-          <w:b/>
-        </w:rPr>
-        <w:t>-gui</w:t>
-      </w:r>
-    </w:p>
-    <w:p>
-      <w:r>
-        <w:tab/>
-        <w:t xml:space="preserve">This class </w:t>
+        <w:t xml:space="preserve">And this is </w:t>
+      </w:r>
+      <w:r>
+        <w:t xml:space="preserve">the github address for our work: </w:t>
+      </w:r>
+      <w:hyperlink r:id="rId7" w:history="1">
+        <w:r>
+          <w:rPr>
+            <w:rStyle w:val="aa"/>
+          </w:rPr>
+          <w:t>https://github.com/yaochen1025/MiniRSA</w:t>
+        </w:r>
+      </w:hyperlink>
+      <w:r>
+        <w:t xml:space="preserve"> .</w:t>
       </w:r>
       <w:bookmarkStart w:id="0" w:name="_GoBack"/>
       <w:bookmarkEnd w:id="0"/>
@@ -232,9 +75,244 @@
     <w:p>
       <w:pPr>
         <w:rPr>
-          <w:b/>
+          <w:rFonts w:hint="eastAsia"/>
+          <w:b/>
+          <w:u w:val="single"/>
         </w:rPr>
       </w:pPr>
+    </w:p>
+    <w:p>
+      <w:pPr>
+        <w:rPr>
+          <w:b/>
+          <w:u w:val="single"/>
+        </w:rPr>
+      </w:pPr>
+      <w:r>
+        <w:rPr>
+          <w:b/>
+          <w:u w:val="single"/>
+        </w:rPr>
+        <w:t>WHAT IS IT?</w:t>
+      </w:r>
+    </w:p>
+    <w:p>
+      <w:pPr>
+        <w:rPr>
+          <w:b/>
+          <w:u w:val="single"/>
+        </w:rPr>
+      </w:pPr>
+    </w:p>
+    <w:p>
+      <w:r>
+        <w:t xml:space="preserve">This program is a mini chat application using RSA </w:t>
+      </w:r>
+      <w:r>
+        <w:t>cryptosystem</w:t>
+      </w:r>
+      <w:r>
+        <w:t xml:space="preserve">. It </w:t>
+      </w:r>
+      <w:r>
+        <w:t>consists o</w:t>
+      </w:r>
+      <w:r>
+        <w:t>f 3 parts</w:t>
+      </w:r>
+      <w:r>
+        <w:t>: RSA</w:t>
+      </w:r>
+      <w:r>
+        <w:t xml:space="preserve"> </w:t>
+      </w:r>
+      <w:r>
+        <w:t>cryptosystem</w:t>
+      </w:r>
+      <w:r>
+        <w:t>,</w:t>
+      </w:r>
+      <w:r>
+        <w:t xml:space="preserve"> terminal version of</w:t>
+      </w:r>
+      <w:r>
+        <w:t xml:space="preserve"> </w:t>
+      </w:r>
+      <w:r>
+        <w:t>server and client, GUI version of chat program.</w:t>
+      </w:r>
+      <w:r>
+        <w:t xml:space="preserve"> </w:t>
+      </w:r>
+    </w:p>
+    <w:p>
+      <w:r>
+        <w:t>-RSA package contains a java class of tools for encrypting and decrypting with unit test for them. It also has three classes with main function to simulate encryption, decryption, and cracking the key.</w:t>
+      </w:r>
+    </w:p>
+    <w:p>
+      <w:r>
+        <w:t>-</w:t>
+      </w:r>
+      <w:r>
+        <w:t xml:space="preserve">Terminal version asks </w:t>
+      </w:r>
+      <w:r>
+        <w:t xml:space="preserve">user </w:t>
+      </w:r>
+      <w:r>
+        <w:t xml:space="preserve">to </w:t>
+      </w:r>
+      <w:r>
+        <w:t xml:space="preserve">input information </w:t>
+      </w:r>
+      <w:r>
+        <w:t xml:space="preserve">and </w:t>
+      </w:r>
+      <w:r>
+        <w:t>calculate</w:t>
+      </w:r>
+      <w:r>
+        <w:t>s both public and private key. It then</w:t>
+      </w:r>
+      <w:r>
+        <w:t xml:space="preserve"> set</w:t>
+      </w:r>
+      <w:r>
+        <w:t>s</w:t>
+      </w:r>
+      <w:r>
+        <w:t xml:space="preserve"> up</w:t>
+      </w:r>
+      <w:r>
+        <w:t xml:space="preserve"> a</w:t>
+      </w:r>
+      <w:r>
+        <w:t xml:space="preserve"> connec</w:t>
+      </w:r>
+      <w:r>
+        <w:t xml:space="preserve">tion between server and client and </w:t>
+      </w:r>
+      <w:r>
+        <w:t>allows users chat with each other.</w:t>
+      </w:r>
+    </w:p>
+    <w:p>
+      <w:r>
+        <w:t xml:space="preserve">-GUI version </w:t>
+      </w:r>
+      <w:r>
+        <w:t>generates user interface when progra</w:t>
+      </w:r>
+      <w:r>
+        <w:t xml:space="preserve">m starts and allows </w:t>
+      </w:r>
+      <w:r>
+        <w:t>visualized operations by user.</w:t>
+      </w:r>
+    </w:p>
+    <w:p/>
+    <w:p>
+      <w:pPr>
+        <w:rPr>
+          <w:b/>
+          <w:u w:val="single"/>
+        </w:rPr>
+      </w:pPr>
+      <w:r>
+        <w:rPr>
+          <w:b/>
+          <w:u w:val="single"/>
+        </w:rPr>
+        <w:t>Structures</w:t>
+      </w:r>
+      <w:r>
+        <w:rPr>
+          <w:b/>
+          <w:u w:val="single"/>
+        </w:rPr>
+        <w:t xml:space="preserve"> and </w:t>
+      </w:r>
+      <w:r>
+        <w:rPr>
+          <w:b/>
+          <w:u w:val="single"/>
+        </w:rPr>
+        <w:t>Approaches</w:t>
+      </w:r>
+    </w:p>
+    <w:p>
+      <w:pPr>
+        <w:rPr>
+          <w:b/>
+        </w:rPr>
+      </w:pPr>
+      <w:r>
+        <w:rPr>
+          <w:b/>
+        </w:rPr>
+        <w:t>Packages:</w:t>
+      </w:r>
+    </w:p>
+    <w:p>
+      <w:pPr>
+        <w:rPr>
+          <w:b/>
+        </w:rPr>
+      </w:pPr>
+      <w:r>
+        <w:rPr>
+          <w:b/>
+        </w:rPr>
+        <w:t>-gui</w:t>
+      </w:r>
+    </w:p>
+    <w:p>
+      <w:r>
+        <w:tab/>
+        <w:t xml:space="preserve">This </w:t>
+      </w:r>
+      <w:r>
+        <w:t>package</w:t>
+      </w:r>
+      <w:r>
+        <w:t xml:space="preserve"> </w:t>
+      </w:r>
+      <w:r>
+        <w:t>contains two java class.</w:t>
+      </w:r>
+      <w:r>
+        <w:t xml:space="preserve"> </w:t>
+      </w:r>
+      <w:r>
+        <w:t>GUI.java sets up gui and acts as message sender. The Reader.java acts as another thread working to receive messages. All the chatting content will reflect in the chattingArea.</w:t>
+      </w:r>
+    </w:p>
+    <w:p>
+      <w:r>
+        <w:tab/>
+        <w:t xml:space="preserve">Another thing to mention is that, there is no distinction between a client and a server in this class. The object will first try to act as a client, and if there is no server available, it will become a server automatically, listening for others. </w:t>
+      </w:r>
+      <w:r>
+        <w:rPr>
+          <w:b/>
+        </w:rPr>
+        <w:t xml:space="preserve">So the firstly-run program will be server, and the secondly-run program will become the client. </w:t>
+      </w:r>
+    </w:p>
+    <w:p>
+      <w:pPr>
+        <w:rPr>
+          <w:b/>
+        </w:rPr>
+      </w:pPr>
+    </w:p>
+    <w:p>
+      <w:pPr>
+        <w:rPr>
+          <w:b/>
+        </w:rPr>
+      </w:pPr>
       <w:r>
         <w:rPr>
           <w:b/>
@@ -243,25 +321,85 @@
       </w:r>
     </w:p>
     <w:p>
+      <w:r>
+        <w:rPr>
+          <w:b/>
+        </w:rPr>
+        <w:tab/>
+      </w:r>
+      <w:r>
+        <w:t>This package contains two java class that have main method: Server.java and Client.java. Others are supportive. Bot</w:t>
+      </w:r>
+      <w:r>
+        <w:t>h Server.java and Client.java extends the ChatProgram class which is a wrapper of setting up connection as well as sending-key and receiving-key.</w:t>
+      </w:r>
+      <w:r>
+        <w:t xml:space="preserve"> </w:t>
+      </w:r>
+      <w:r>
+        <w:t>Two class: MessageSender and MessageRecver extends Thread, so that sending and receiving messages can be asynchronously.</w:t>
+      </w:r>
+      <w:r>
+        <w:t xml:space="preserve"> And inside these two class, they communicate via a full duplex socket which provides input stream and output stream.</w:t>
+      </w:r>
+      <w:r>
+        <w:t xml:space="preserve"> The encryptor class is just a wrapper for encrypting and decrypting.</w:t>
+      </w:r>
+    </w:p>
+    <w:p>
       <w:pPr>
         <w:rPr>
           <w:b/>
         </w:rPr>
       </w:pPr>
-      <w:r>
-        <w:rPr>
-          <w:b/>
-        </w:rPr>
+    </w:p>
+    <w:p>
+      <w:pPr>
+        <w:rPr>
+          <w:b/>
+        </w:rPr>
+      </w:pPr>
+      <w:r>
+        <w:rPr>
+          <w:b/>
+        </w:rPr>
+        <w:lastRenderedPageBreak/>
         <w:t>-rsa</w:t>
       </w:r>
     </w:p>
     <w:p>
+      <w:r>
+        <w:tab/>
+        <w:t xml:space="preserve">This class is the rsa system. According to the specification in the </w:t>
+      </w:r>
+      <w:r>
+        <w:t xml:space="preserve">assignment, </w:t>
+      </w:r>
+      <w:r>
+        <w:t xml:space="preserve">you can run Encryptor, Decryptor, and Cracker to see whether the whole </w:t>
+      </w:r>
+      <w:r>
+        <w:t>cryptosystem</w:t>
+      </w:r>
+      <w:r>
+        <w:t xml:space="preserve"> works. RSA.java is a full box of methods, and RSATest is the unit test for it.</w:t>
+      </w:r>
+    </w:p>
+    <w:p/>
+    <w:p>
       <w:pPr>
         <w:rPr>
           <w:b/>
           <w:u w:val="single"/>
         </w:rPr>
       </w:pPr>
+      <w:r>
+        <w:rPr>
+          <w:b/>
+          <w:u w:val="single"/>
+        </w:rPr>
+        <w:t>Sample Run:</w:t>
+      </w:r>
     </w:p>
     <w:p>
       <w:pPr>
@@ -272,49 +410,12 @@
       </w:pPr>
     </w:p>
     <w:p>
-      <w:pPr>
-        <w:rPr>
-          <w:b/>
-          <w:u w:val="single"/>
-        </w:rPr>
-      </w:pPr>
-    </w:p>
-    <w:p/>
-    <w:p>
+      <w:r>
+        <w:t>1.</w:t>
+      </w:r>
       <w:r>
         <w:t xml:space="preserve"> </w:t>
       </w:r>
-    </w:p>
-    <w:p>
-      <w:pPr>
-        <w:rPr>
-          <w:b/>
-          <w:u w:val="single"/>
-        </w:rPr>
-      </w:pPr>
-      <w:r>
-        <w:rPr>
-          <w:b/>
-          <w:u w:val="single"/>
-        </w:rPr>
-        <w:t>Sample Run:</w:t>
-      </w:r>
-    </w:p>
-    <w:p>
-      <w:pPr>
-        <w:rPr>
-          <w:b/>
-          <w:u w:val="single"/>
-        </w:rPr>
-      </w:pPr>
-    </w:p>
-    <w:p>
-      <w:r>
-        <w:t>1.</w:t>
-      </w:r>
-      <w:r>
-        <w:t xml:space="preserve"> </w:t>
-      </w:r>
       <w:r>
         <w:rPr>
           <w:b/>
@@ -340,11 +441,10 @@
         <w:rPr>
           <w:noProof/>
         </w:rPr>
-        <w:lastRenderedPageBreak/>
         <w:drawing>
-          <wp:inline distT="0" distB="0" distL="0" distR="0" wp14:anchorId="29022257" wp14:editId="09BAE82B">
+          <wp:inline distT="0" distB="0" distL="0" distR="0" wp14:anchorId="29022257" wp14:editId="250883CF">
             <wp:extent cx="5760000" cy="3515360"/>
-            <wp:effectExtent l="25400" t="25400" r="107950" b="91440"/>
+            <wp:effectExtent l="0" t="0" r="6350" b="0"/>
             <wp:docPr id="2" name="图片 2"/>
             <wp:cNvGraphicFramePr>
               <a:graphicFrameLocks xmlns:a="http://schemas.openxmlformats.org/drawingml/2006/main" noChangeAspect="1"/>
@@ -359,7 +459,7 @@
                     </pic:cNvPicPr>
                   </pic:nvPicPr>
                   <pic:blipFill rotWithShape="1">
-                    <a:blip r:embed="rId7">
+                    <a:blip r:embed="rId8">
                       <a:extLst>
                         <a:ext uri="{28A0092B-C50C-407E-A947-70E740481C1C}">
                           <a14:useLocalDpi xmlns:a14="http://schemas.microsoft.com/office/drawing/2010/main" val="0"/>
@@ -381,13 +481,7 @@
                     <a:ln>
                       <a:noFill/>
                     </a:ln>
-                    <a:effectLst>
-                      <a:outerShdw blurRad="50800" dist="38100" dir="2700000" algn="tl" rotWithShape="0">
-                        <a:srgbClr val="000000">
-                          <a:alpha val="43000"/>
-                        </a:srgbClr>
-                      </a:outerShdw>
-                    </a:effectLst>
+                    <a:effectLst/>
                     <a:extLst>
                       <a:ext uri="{53640926-AAD7-44d8-BBD7-CCE9431645EC}">
                         <a14:shadowObscured xmlns:a14="http://schemas.microsoft.com/office/drawing/2010/main"/>
@@ -401,6 +495,8 @@
         </w:drawing>
       </w:r>
     </w:p>
+    <w:p/>
+    <w:p/>
     <w:p>
       <w:r>
         <w:t xml:space="preserve">2. </w:t>
@@ -452,9 +548,9 @@
           <w:noProof/>
         </w:rPr>
         <w:drawing>
-          <wp:inline distT="0" distB="0" distL="0" distR="0" wp14:anchorId="714B5C5B" wp14:editId="3A2692B4">
-            <wp:extent cx="5640219" cy="3029585"/>
-            <wp:effectExtent l="0" t="0" r="0" b="0"/>
+          <wp:inline distT="0" distB="0" distL="0" distR="0" wp14:anchorId="714B5C5B" wp14:editId="5398311E">
+            <wp:extent cx="5640070" cy="2071914"/>
+            <wp:effectExtent l="0" t="0" r="0" b="11430"/>
             <wp:docPr id="3" name="图片 3"/>
             <wp:cNvGraphicFramePr>
               <a:graphicFrameLocks xmlns:a="http://schemas.openxmlformats.org/drawingml/2006/main" noChangeAspect="1"/>
@@ -469,7 +565,7 @@
                     </pic:cNvPicPr>
                   </pic:nvPicPr>
                   <pic:blipFill>
-                    <a:blip r:embed="rId8">
+                    <a:blip r:embed="rId9">
                       <a:extLst>
                         <a:ext uri="{28A0092B-C50C-407E-A947-70E740481C1C}">
                           <a14:useLocalDpi xmlns:a14="http://schemas.microsoft.com/office/drawing/2010/main" val="0"/>
@@ -484,7 +580,7 @@
                   <pic:spPr bwMode="auto">
                     <a:xfrm>
                       <a:off x="0" y="0"/>
-                      <a:ext cx="5641915" cy="3030496"/>
+                      <a:ext cx="5641915" cy="2072592"/>
                     </a:xfrm>
                     <a:prstGeom prst="rect">
                       <a:avLst/>
@@ -501,6 +597,10 @@
         </w:drawing>
       </w:r>
     </w:p>
+    <w:p/>
+    <w:p/>
+    <w:p/>
+    <w:p/>
     <w:p/>
     <w:p>
       <w:pPr>
@@ -541,7 +641,7 @@
                     </pic:cNvPicPr>
                   </pic:nvPicPr>
                   <pic:blipFill>
-                    <a:blip r:embed="rId9">
+                    <a:blip r:embed="rId10">
                       <a:extLst>
                         <a:ext uri="{28A0092B-C50C-407E-A947-70E740481C1C}">
                           <a14:useLocalDpi xmlns:a14="http://schemas.microsoft.com/office/drawing/2010/main" val="0"/>
@@ -579,8 +679,8 @@
           <w:noProof/>
         </w:rPr>
         <w:drawing>
-          <wp:inline distT="0" distB="0" distL="0" distR="0" wp14:anchorId="75037BAB" wp14:editId="3F329632">
-            <wp:extent cx="4753777" cy="4887686"/>
+          <wp:inline distT="0" distB="0" distL="0" distR="0" wp14:anchorId="75037BAB" wp14:editId="161993D5">
+            <wp:extent cx="4457700" cy="4583269"/>
             <wp:effectExtent l="0" t="0" r="0" b="0"/>
             <wp:docPr id="6" name="图片 6"/>
             <wp:cNvGraphicFramePr>
@@ -596,7 +696,7 @@
                     </pic:cNvPicPr>
                   </pic:nvPicPr>
                   <pic:blipFill>
-                    <a:blip r:embed="rId10">
+                    <a:blip r:embed="rId11">
                       <a:extLst>
                         <a:ext uri="{28A0092B-C50C-407E-A947-70E740481C1C}">
                           <a14:useLocalDpi xmlns:a14="http://schemas.microsoft.com/office/drawing/2010/main" val="0"/>
@@ -611,7 +711,7 @@
                   <pic:spPr bwMode="auto">
                     <a:xfrm>
                       <a:off x="0" y="0"/>
-                      <a:ext cx="4754224" cy="4888146"/>
+                      <a:ext cx="4458276" cy="4583861"/>
                     </a:xfrm>
                     <a:prstGeom prst="rect">
                       <a:avLst/>
@@ -628,25 +728,6 @@
         </w:drawing>
       </w:r>
     </w:p>
-    <w:p/>
-    <w:p/>
-    <w:p/>
-    <w:p/>
-    <w:p/>
-    <w:p/>
-    <w:p/>
-    <w:p/>
-    <w:p/>
-    <w:p/>
-    <w:p/>
-    <w:p/>
-    <w:p/>
-    <w:p/>
-    <w:p/>
-    <w:p/>
-    <w:p/>
-    <w:p/>
-    <w:p/>
     <w:p>
       <w:r>
         <w:t xml:space="preserve">3. To test remote </w:t>
@@ -761,7 +842,7 @@
                     </pic:cNvPicPr>
                   </pic:nvPicPr>
                   <pic:blipFill>
-                    <a:blip r:embed="rId11">
+                    <a:blip r:embed="rId12">
                       <a:extLst>
                         <a:ext uri="{28A0092B-C50C-407E-A947-70E740481C1C}">
                           <a14:useLocalDpi xmlns:a14="http://schemas.microsoft.com/office/drawing/2010/main" val="0"/>
@@ -825,7 +906,7 @@
                     </pic:cNvPicPr>
                   </pic:nvPicPr>
                   <pic:blipFill>
-                    <a:blip r:embed="rId12">
+                    <a:blip r:embed="rId13">
                       <a:extLst>
                         <a:ext uri="{28A0092B-C50C-407E-A947-70E740481C1C}">
                           <a14:useLocalDpi xmlns:a14="http://schemas.microsoft.com/office/drawing/2010/main" val="0"/>
@@ -888,7 +969,7 @@
                     </pic:cNvPicPr>
                   </pic:nvPicPr>
                   <pic:blipFill>
-                    <a:blip r:embed="rId13">
+                    <a:blip r:embed="rId14">
                       <a:extLst>
                         <a:ext uri="{28A0092B-C50C-407E-A947-70E740481C1C}">
                           <a14:useLocalDpi xmlns:a14="http://schemas.microsoft.com/office/drawing/2010/main" val="0"/>
@@ -949,7 +1030,7 @@
                     </pic:cNvPicPr>
                   </pic:nvPicPr>
                   <pic:blipFill>
-                    <a:blip r:embed="rId14">
+                    <a:blip r:embed="rId15">
                       <a:extLst>
                         <a:ext uri="{28A0092B-C50C-407E-A947-70E740481C1C}">
                           <a14:useLocalDpi xmlns:a14="http://schemas.microsoft.com/office/drawing/2010/main" val="0"/>
@@ -1040,7 +1121,7 @@
                     </pic:cNvPicPr>
                   </pic:nvPicPr>
                   <pic:blipFill>
-                    <a:blip r:embed="rId15">
+                    <a:blip r:embed="rId16">
                       <a:extLst>
                         <a:ext uri="{28A0092B-C50C-407E-A947-70E740481C1C}">
                           <a14:useLocalDpi xmlns:a14="http://schemas.microsoft.com/office/drawing/2010/main" val="0"/>
@@ -1096,7 +1177,7 @@
                     </pic:cNvPicPr>
                   </pic:nvPicPr>
                   <pic:blipFill>
-                    <a:blip r:embed="rId16">
+                    <a:blip r:embed="rId17">
                       <a:extLst>
                         <a:ext uri="{28A0092B-C50C-407E-A947-70E740481C1C}">
                           <a14:useLocalDpi xmlns:a14="http://schemas.microsoft.com/office/drawing/2010/main" val="0"/>
@@ -1129,7 +1210,12 @@
       </w:r>
     </w:p>
     <w:sectPr>
-      <w:headerReference w:type="default" r:id="rId17"/>
+      <w:headerReference w:type="even" r:id="rId18"/>
+      <w:headerReference w:type="default" r:id="rId19"/>
+      <w:footerReference w:type="even" r:id="rId20"/>
+      <w:footerReference w:type="default" r:id="rId21"/>
+      <w:headerReference w:type="first" r:id="rId22"/>
+      <w:footerReference w:type="first" r:id="rId23"/>
       <w:pgSz w:w="11900" w:h="16840"/>
       <w:pgMar w:top="1440" w:right="1800" w:bottom="1440" w:left="1800" w:header="851" w:footer="992" w:gutter="0"/>
       <w:cols w:space="425"/>
@@ -1158,6 +1244,36 @@
 </w:endnotes>
 </file>
 
+<file path=word/footer1.xml><?xml version="1.0" encoding="utf-8"?>
+<w:ftr xmlns:wpc="http://schemas.microsoft.com/office/word/2010/wordprocessingCanvas" xmlns:mo="http://schemas.microsoft.com/office/mac/office/2008/main" xmlns:mc="http://schemas.openxmlformats.org/markup-compatibility/2006" xmlns:mv="urn:schemas-microsoft-com:mac:vml" xmlns:o="urn:schemas-microsoft-com:office:office" xmlns:r="http://schemas.openxmlformats.org/officeDocument/2006/relationships" xmlns:m="http://schemas.openxmlformats.org/officeDocument/2006/math" xmlns:v="urn:schemas-microsoft-com:vml" xmlns:wp14="http://schemas.microsoft.com/office/word/2010/wordprocessingDrawing" xmlns:wp="http://schemas.openxmlformats.org/drawingml/2006/wordprocessingDrawing" xmlns:w10="urn:schemas-microsoft-com:office:word" xmlns:w="http://schemas.openxmlformats.org/wordprocessingml/2006/main" xmlns:w14="http://schemas.microsoft.com/office/word/2010/wordml" xmlns:wpg="http://schemas.microsoft.com/office/word/2010/wordprocessingGroup" xmlns:wpi="http://schemas.microsoft.com/office/word/2010/wordprocessingInk" xmlns:wne="http://schemas.microsoft.com/office/word/2006/wordml" xmlns:wps="http://schemas.microsoft.com/office/word/2010/wordprocessingShape" mc:Ignorable="w14 wp14">
+  <w:p>
+    <w:pPr>
+      <w:pStyle w:val="a5"/>
+    </w:pPr>
+  </w:p>
+</w:ftr>
+</file>
+
+<file path=word/footer2.xml><?xml version="1.0" encoding="utf-8"?>
+<w:ftr xmlns:wpc="http://schemas.microsoft.com/office/word/2010/wordprocessingCanvas" xmlns:mo="http://schemas.microsoft.com/office/mac/office/2008/main" xmlns:mc="http://schemas.openxmlformats.org/markup-compatibility/2006" xmlns:mv="urn:schemas-microsoft-com:mac:vml" xmlns:o="urn:schemas-microsoft-com:office:office" xmlns:r="http://schemas.openxmlformats.org/officeDocument/2006/relationships" xmlns:m="http://schemas.openxmlformats.org/officeDocument/2006/math" xmlns:v="urn:schemas-microsoft-com:vml" xmlns:wp14="http://schemas.microsoft.com/office/word/2010/wordprocessingDrawing" xmlns:wp="http://schemas.openxmlformats.org/drawingml/2006/wordprocessingDrawing" xmlns:w10="urn:schemas-microsoft-com:office:word" xmlns:w="http://schemas.openxmlformats.org/wordprocessingml/2006/main" xmlns:w14="http://schemas.microsoft.com/office/word/2010/wordml" xmlns:wpg="http://schemas.microsoft.com/office/word/2010/wordprocessingGroup" xmlns:wpi="http://schemas.microsoft.com/office/word/2010/wordprocessingInk" xmlns:wne="http://schemas.microsoft.com/office/word/2006/wordml" xmlns:wps="http://schemas.microsoft.com/office/word/2010/wordprocessingShape" mc:Ignorable="w14 wp14">
+  <w:p>
+    <w:pPr>
+      <w:pStyle w:val="a5"/>
+    </w:pPr>
+  </w:p>
+</w:ftr>
+</file>
+
+<file path=word/footer3.xml><?xml version="1.0" encoding="utf-8"?>
+<w:ftr xmlns:wpc="http://schemas.microsoft.com/office/word/2010/wordprocessingCanvas" xmlns:mo="http://schemas.microsoft.com/office/mac/office/2008/main" xmlns:mc="http://schemas.openxmlformats.org/markup-compatibility/2006" xmlns:mv="urn:schemas-microsoft-com:mac:vml" xmlns:o="urn:schemas-microsoft-com:office:office" xmlns:r="http://schemas.openxmlformats.org/officeDocument/2006/relationships" xmlns:m="http://schemas.openxmlformats.org/officeDocument/2006/math" xmlns:v="urn:schemas-microsoft-com:vml" xmlns:wp14="http://schemas.microsoft.com/office/word/2010/wordprocessingDrawing" xmlns:wp="http://schemas.openxmlformats.org/drawingml/2006/wordprocessingDrawing" xmlns:w10="urn:schemas-microsoft-com:office:word" xmlns:w="http://schemas.openxmlformats.org/wordprocessingml/2006/main" xmlns:w14="http://schemas.microsoft.com/office/word/2010/wordml" xmlns:wpg="http://schemas.microsoft.com/office/word/2010/wordprocessingGroup" xmlns:wpi="http://schemas.microsoft.com/office/word/2010/wordprocessingInk" xmlns:wne="http://schemas.microsoft.com/office/word/2006/wordml" xmlns:wps="http://schemas.microsoft.com/office/word/2010/wordprocessingShape" mc:Ignorable="w14 wp14">
+  <w:p>
+    <w:pPr>
+      <w:pStyle w:val="a5"/>
+    </w:pPr>
+  </w:p>
+</w:ftr>
+</file>
+
 <file path=word/footnotes.xml><?xml version="1.0" encoding="utf-8"?>
 <w:footnotes xmlns:wpc="http://schemas.microsoft.com/office/word/2010/wordprocessingCanvas" xmlns:mo="http://schemas.microsoft.com/office/mac/office/2008/main" xmlns:mc="http://schemas.openxmlformats.org/markup-compatibility/2006" xmlns:mv="urn:schemas-microsoft-com:mac:vml" xmlns:o="urn:schemas-microsoft-com:office:office" xmlns:r="http://schemas.openxmlformats.org/officeDocument/2006/relationships" xmlns:m="http://schemas.openxmlformats.org/officeDocument/2006/math" xmlns:v="urn:schemas-microsoft-com:vml" xmlns:wp14="http://schemas.microsoft.com/office/word/2010/wordprocessingDrawing" xmlns:wp="http://schemas.openxmlformats.org/drawingml/2006/wordprocessingDrawing" xmlns:w10="urn:schemas-microsoft-com:office:word" xmlns:w="http://schemas.openxmlformats.org/wordprocessingml/2006/main" xmlns:w14="http://schemas.microsoft.com/office/word/2010/wordml" xmlns:wpg="http://schemas.microsoft.com/office/word/2010/wordprocessingGroup" xmlns:wpi="http://schemas.microsoft.com/office/word/2010/wordprocessingInk" xmlns:wne="http://schemas.microsoft.com/office/word/2006/wordml" xmlns:wps="http://schemas.microsoft.com/office/word/2010/wordprocessingShape" mc:Ignorable="w14 wp14">
   <w:footnote w:type="separator" w:id="-1">
@@ -1178,6 +1294,16 @@
 </file>
 
 <file path=word/header1.xml><?xml version="1.0" encoding="utf-8"?>
+<w:hdr xmlns:wpc="http://schemas.microsoft.com/office/word/2010/wordprocessingCanvas" xmlns:mo="http://schemas.microsoft.com/office/mac/office/2008/main" xmlns:mc="http://schemas.openxmlformats.org/markup-compatibility/2006" xmlns:mv="urn:schemas-microsoft-com:mac:vml" xmlns:o="urn:schemas-microsoft-com:office:office" xmlns:r="http://schemas.openxmlformats.org/officeDocument/2006/relationships" xmlns:m="http://schemas.openxmlformats.org/officeDocument/2006/math" xmlns:v="urn:schemas-microsoft-com:vml" xmlns:wp14="http://schemas.microsoft.com/office/word/2010/wordprocessingDrawing" xmlns:wp="http://schemas.openxmlformats.org/drawingml/2006/wordprocessingDrawing" xmlns:w10="urn:schemas-microsoft-com:office:word" xmlns:w="http://schemas.openxmlformats.org/wordprocessingml/2006/main" xmlns:w14="http://schemas.microsoft.com/office/word/2010/wordml" xmlns:wpg="http://schemas.microsoft.com/office/word/2010/wordprocessingGroup" xmlns:wpi="http://schemas.microsoft.com/office/word/2010/wordprocessingInk" xmlns:wne="http://schemas.microsoft.com/office/word/2006/wordml" xmlns:wps="http://schemas.microsoft.com/office/word/2010/wordprocessingShape" mc:Ignorable="w14 wp14">
+  <w:p>
+    <w:pPr>
+      <w:pStyle w:val="a3"/>
+    </w:pPr>
+  </w:p>
+</w:hdr>
+</file>
+
+<file path=word/header2.xml><?xml version="1.0" encoding="utf-8"?>
 <w:hdr xmlns:wpc="http://schemas.microsoft.com/office/word/2010/wordprocessingCanvas" xmlns:mo="http://schemas.microsoft.com/office/mac/office/2008/main" xmlns:mc="http://schemas.openxmlformats.org/markup-compatibility/2006" xmlns:mv="urn:schemas-microsoft-com:mac:vml" xmlns:o="urn:schemas-microsoft-com:office:office" xmlns:r="http://schemas.openxmlformats.org/officeDocument/2006/relationships" xmlns:m="http://schemas.openxmlformats.org/officeDocument/2006/math" xmlns:v="urn:schemas-microsoft-com:vml" xmlns:wp14="http://schemas.microsoft.com/office/word/2010/wordprocessingDrawing" xmlns:wp="http://schemas.openxmlformats.org/drawingml/2006/wordprocessingDrawing" xmlns:w10="urn:schemas-microsoft-com:office:word" xmlns:w="http://schemas.openxmlformats.org/wordprocessingml/2006/main" xmlns:w14="http://schemas.microsoft.com/office/word/2010/wordml" xmlns:wpg="http://schemas.microsoft.com/office/word/2010/wordprocessingGroup" xmlns:wpi="http://schemas.microsoft.com/office/word/2010/wordprocessingInk" xmlns:wne="http://schemas.microsoft.com/office/word/2006/wordml" xmlns:wps="http://schemas.microsoft.com/office/word/2010/wordprocessingShape" mc:Ignorable="w14 wp14">
   <w:p>
     <w:pPr>
@@ -1193,14 +1319,28 @@
         <w:sz w:val="22"/>
         <w:szCs w:val="22"/>
       </w:rPr>
-      <w:t>Author: Sheng Huang</w:t>
+      <w:t xml:space="preserve">Author: </w:t>
     </w:r>
     <w:r>
       <w:rPr>
         <w:sz w:val="22"/>
         <w:szCs w:val="22"/>
       </w:rPr>
-      <w:t xml:space="preserve">   </w:t>
+      <w:t xml:space="preserve"> </w:t>
+    </w:r>
+    <w:r>
+      <w:rPr>
+        <w:sz w:val="22"/>
+        <w:szCs w:val="22"/>
+      </w:rPr>
+      <w:t>Sheng Huang</w:t>
+    </w:r>
+    <w:r>
+      <w:rPr>
+        <w:sz w:val="22"/>
+        <w:szCs w:val="22"/>
+      </w:rPr>
+      <w:t xml:space="preserve">  </w:t>
     </w:r>
     <w:r>
       <w:rPr>
@@ -1216,6 +1356,16 @@
       </w:rPr>
       <w:tab/>
     </w:r>
+  </w:p>
+</w:hdr>
+</file>
+
+<file path=word/header3.xml><?xml version="1.0" encoding="utf-8"?>
+<w:hdr xmlns:wpc="http://schemas.microsoft.com/office/word/2010/wordprocessingCanvas" xmlns:mo="http://schemas.microsoft.com/office/mac/office/2008/main" xmlns:mc="http://schemas.openxmlformats.org/markup-compatibility/2006" xmlns:mv="urn:schemas-microsoft-com:mac:vml" xmlns:o="urn:schemas-microsoft-com:office:office" xmlns:r="http://schemas.openxmlformats.org/officeDocument/2006/relationships" xmlns:m="http://schemas.openxmlformats.org/officeDocument/2006/math" xmlns:v="urn:schemas-microsoft-com:vml" xmlns:wp14="http://schemas.microsoft.com/office/word/2010/wordprocessingDrawing" xmlns:wp="http://schemas.openxmlformats.org/drawingml/2006/wordprocessingDrawing" xmlns:w10="urn:schemas-microsoft-com:office:word" xmlns:w="http://schemas.openxmlformats.org/wordprocessingml/2006/main" xmlns:w14="http://schemas.microsoft.com/office/word/2010/wordml" xmlns:wpg="http://schemas.microsoft.com/office/word/2010/wordprocessingGroup" xmlns:wpi="http://schemas.microsoft.com/office/word/2010/wordprocessingInk" xmlns:wne="http://schemas.microsoft.com/office/word/2006/wordml" xmlns:wps="http://schemas.microsoft.com/office/word/2010/wordprocessingShape" mc:Ignorable="w14 wp14">
+  <w:p>
+    <w:pPr>
+      <w:pStyle w:val="a3"/>
+    </w:pPr>
   </w:p>
 </w:hdr>
 </file>
@@ -1510,6 +1660,17 @@
       <w:szCs w:val="18"/>
     </w:rPr>
   </w:style>
+  <w:style w:type="character" w:styleId="aa">
+    <w:name w:val="Hyperlink"/>
+    <w:basedOn w:val="a0"/>
+    <w:uiPriority w:val="99"/>
+    <w:unhideWhenUsed/>
+    <w:rsid w:val="00CF4AEE"/>
+    <w:rPr>
+      <w:color w:val="0000FF" w:themeColor="hyperlink"/>
+      <w:u w:val="single"/>
+    </w:rPr>
+  </w:style>
 </w:styles>
 </file>
 
@@ -1801,6 +1962,17 @@
       <w:rFonts w:ascii="Lucida Grande" w:hAnsi="Lucida Grande" w:cs="Lucida Grande"/>
       <w:sz w:val="18"/>
       <w:szCs w:val="18"/>
+    </w:rPr>
+  </w:style>
+  <w:style w:type="character" w:styleId="aa">
+    <w:name w:val="Hyperlink"/>
+    <w:basedOn w:val="a0"/>
+    <w:uiPriority w:val="99"/>
+    <w:unhideWhenUsed/>
+    <w:rsid w:val="00CF4AEE"/>
+    <w:rPr>
+      <w:color w:val="0000FF" w:themeColor="hyperlink"/>
+      <w:u w:val="single"/>
     </w:rPr>
   </w:style>
 </w:styles>
